--- a/doc/RapidIoC Getting Started Tutorial.docx
+++ b/doc/RapidIoC Getting Started Tutorial.docx
@@ -9,8 +9,6 @@
           <w:bottom w:val="single" w:sz="12" w:space="1" w:color="auto"/>
         </w:pBdr>
       </w:pPr>
-      <w:bookmarkStart w:id="0" w:name="_GoBack"/>
-      <w:bookmarkEnd w:id="0"/>
       <w:r>
         <w:t>Getting Started Tutorial</w:t>
       </w:r>
@@ -53,6 +51,79 @@
       <w:r>
         <w:t xml:space="preserve"> dependency injection, signal mapping, and most importantly scene setup.</w:t>
       </w:r>
+    </w:p>
+    <w:p>
+      <w:r>
+        <w:t xml:space="preserve">The end goal of this tutorial is very simple: creating a sphere that grows in size in small time increments. This tutorial will demonstrate how to do this using </w:t>
+      </w:r>
+      <w:proofErr w:type="spellStart"/>
+      <w:r>
+        <w:t>RapidIoC</w:t>
+      </w:r>
+      <w:proofErr w:type="spellEnd"/>
+      <w:r>
+        <w:t xml:space="preserve"> API.</w:t>
+      </w:r>
+    </w:p>
+    <w:p>
+      <w:pPr>
+        <w:jc w:val="center"/>
+      </w:pPr>
+      <w:bookmarkStart w:id="0" w:name="_GoBack"/>
+      <w:r>
+        <w:rPr>
+          <w:noProof/>
+        </w:rPr>
+        <w:drawing>
+          <wp:inline distT="0" distB="0" distL="0" distR="0" wp14:anchorId="448FDC95" wp14:editId="5E0E2A87">
+            <wp:extent cx="4238625" cy="3005776"/>
+            <wp:effectExtent l="0" t="0" r="0" b="4445"/>
+            <wp:docPr id="6" name="Picture 6" descr="Sphere"/>
+            <wp:cNvGraphicFramePr>
+              <a:graphicFrameLocks xmlns:a="http://schemas.openxmlformats.org/drawingml/2006/main" noChangeAspect="1"/>
+            </wp:cNvGraphicFramePr>
+            <a:graphic xmlns:a="http://schemas.openxmlformats.org/drawingml/2006/main">
+              <a:graphicData uri="http://schemas.openxmlformats.org/drawingml/2006/picture">
+                <pic:pic xmlns:pic="http://schemas.openxmlformats.org/drawingml/2006/picture">
+                  <pic:nvPicPr>
+                    <pic:cNvPr id="0" name="Picture 9" descr="Sphere"/>
+                    <pic:cNvPicPr>
+                      <a:picLocks noChangeAspect="1" noChangeArrowheads="1"/>
+                    </pic:cNvPicPr>
+                  </pic:nvPicPr>
+                  <pic:blipFill>
+                    <a:blip r:embed="rId5" cstate="print">
+                      <a:extLst>
+                        <a:ext uri="{28A0092B-C50C-407E-A947-70E740481C1C}">
+                          <a14:useLocalDpi xmlns:a14="http://schemas.microsoft.com/office/drawing/2010/main" val="0"/>
+                        </a:ext>
+                      </a:extLst>
+                    </a:blip>
+                    <a:srcRect/>
+                    <a:stretch>
+                      <a:fillRect/>
+                    </a:stretch>
+                  </pic:blipFill>
+                  <pic:spPr bwMode="auto">
+                    <a:xfrm>
+                      <a:off x="0" y="0"/>
+                      <a:ext cx="4245015" cy="3010307"/>
+                    </a:xfrm>
+                    <a:prstGeom prst="rect">
+                      <a:avLst/>
+                    </a:prstGeom>
+                    <a:noFill/>
+                    <a:ln>
+                      <a:noFill/>
+                    </a:ln>
+                  </pic:spPr>
+                </pic:pic>
+              </a:graphicData>
+            </a:graphic>
+          </wp:inline>
+        </w:drawing>
+      </w:r>
+      <w:bookmarkEnd w:id="0"/>
     </w:p>
     <w:p/>
     <w:p>
@@ -178,10 +249,11 @@
         <w:rPr>
           <w:noProof/>
         </w:rPr>
+        <w:lastRenderedPageBreak/>
         <w:drawing>
-          <wp:inline distT="0" distB="0" distL="0" distR="0" wp14:anchorId="7030FF3A" wp14:editId="176A441A">
-            <wp:extent cx="4857750" cy="2047875"/>
-            <wp:effectExtent l="0" t="0" r="0" b="9525"/>
+          <wp:inline distT="0" distB="0" distL="0" distR="0" wp14:anchorId="17AC5AE8" wp14:editId="07AE9A93">
+            <wp:extent cx="1774614" cy="1794062"/>
+            <wp:effectExtent l="0" t="0" r="0" b="0"/>
             <wp:docPr id="1" name="Picture 1"/>
             <wp:cNvGraphicFramePr>
               <a:graphicFrameLocks xmlns:a="http://schemas.openxmlformats.org/drawingml/2006/main" noChangeAspect="1"/>
@@ -194,7 +266,7 @@
                     <pic:cNvPicPr/>
                   </pic:nvPicPr>
                   <pic:blipFill>
-                    <a:blip r:embed="rId5"/>
+                    <a:blip r:embed="rId6"/>
                     <a:stretch>
                       <a:fillRect/>
                     </a:stretch>
@@ -202,7 +274,7 @@
                   <pic:spPr>
                     <a:xfrm>
                       <a:off x="0" y="0"/>
-                      <a:ext cx="4857750" cy="2047875"/>
+                      <a:ext cx="1794211" cy="1813873"/>
                     </a:xfrm>
                     <a:prstGeom prst="rect">
                       <a:avLst/>
@@ -228,28 +300,77 @@
           <w:numId w:val="2"/>
         </w:numPr>
       </w:pPr>
-      <w:r>
-        <w:rPr>
-          <w:b/>
-        </w:rPr>
-        <w:t>view</w:t>
-      </w:r>
-      <w:r>
-        <w:t xml:space="preserve"> - scripts deriving from </w:t>
-      </w:r>
-      <w:proofErr w:type="spellStart"/>
-      <w:r>
-        <w:rPr>
-          <w:b/>
-        </w:rPr>
-        <w:t>ComponentView</w:t>
-      </w:r>
-      <w:proofErr w:type="spellEnd"/>
-      <w:r>
-        <w:t>.</w:t>
-      </w:r>
-      <w:r>
-        <w:t xml:space="preserve"> This is where our game logic will be located.</w:t>
+      <w:proofErr w:type="gramStart"/>
+      <w:r>
+        <w:rPr>
+          <w:b/>
+        </w:rPr>
+        <w:t>scripts</w:t>
+      </w:r>
+      <w:proofErr w:type="gramEnd"/>
+      <w:r>
+        <w:t xml:space="preserve"> </w:t>
+      </w:r>
+      <w:r>
+        <w:t>– folder where all</w:t>
+      </w:r>
+      <w:r>
+        <w:t xml:space="preserve"> </w:t>
+      </w:r>
+      <w:r>
+        <w:t>our game logic will be located.</w:t>
+      </w:r>
+    </w:p>
+    <w:p>
+      <w:pPr>
+        <w:pStyle w:val="ListParagraph"/>
+        <w:numPr>
+          <w:ilvl w:val="1"/>
+          <w:numId w:val="2"/>
+        </w:numPr>
+      </w:pPr>
+      <w:proofErr w:type="gramStart"/>
+      <w:r>
+        <w:rPr>
+          <w:b/>
+        </w:rPr>
+        <w:t>model</w:t>
+      </w:r>
+      <w:r>
+        <w:rPr>
+          <w:b/>
+        </w:rPr>
+        <w:t>s</w:t>
+      </w:r>
+      <w:proofErr w:type="gramEnd"/>
+      <w:r>
+        <w:t xml:space="preserve"> - scripts used to pass data between views or signals.</w:t>
+      </w:r>
+    </w:p>
+    <w:p>
+      <w:pPr>
+        <w:pStyle w:val="ListParagraph"/>
+        <w:numPr>
+          <w:ilvl w:val="1"/>
+          <w:numId w:val="2"/>
+        </w:numPr>
+      </w:pPr>
+      <w:proofErr w:type="gramStart"/>
+      <w:r>
+        <w:rPr>
+          <w:b/>
+        </w:rPr>
+        <w:t>signal</w:t>
+      </w:r>
+      <w:r>
+        <w:rPr>
+          <w:b/>
+        </w:rPr>
+        <w:t>s</w:t>
+      </w:r>
+      <w:proofErr w:type="gramEnd"/>
+      <w:r>
+        <w:t xml:space="preserve"> - all scene-related signals.</w:t>
       </w:r>
     </w:p>
     <w:p>
@@ -260,56 +381,14 @@
           <w:numId w:val="2"/>
         </w:numPr>
       </w:pPr>
-      <w:r>
-        <w:rPr>
-          <w:b/>
-        </w:rPr>
-        <w:t>model</w:t>
-      </w:r>
-      <w:r>
-        <w:t xml:space="preserve"> - non-</w:t>
-      </w:r>
-      <w:proofErr w:type="spellStart"/>
-      <w:r>
-        <w:t>monobehavior</w:t>
-      </w:r>
-      <w:proofErr w:type="spellEnd"/>
-      <w:r>
-        <w:t xml:space="preserve"> scripts used to pass data between views or signals.</w:t>
-      </w:r>
-    </w:p>
-    <w:p>
-      <w:pPr>
-        <w:pStyle w:val="ListParagraph"/>
-        <w:numPr>
-          <w:ilvl w:val="0"/>
-          <w:numId w:val="2"/>
-        </w:numPr>
-      </w:pPr>
-      <w:r>
-        <w:rPr>
-          <w:b/>
-        </w:rPr>
-        <w:t>signal</w:t>
-      </w:r>
-      <w:r>
-        <w:t xml:space="preserve"> - all scene-related signals.</w:t>
-      </w:r>
-    </w:p>
-    <w:p>
-      <w:pPr>
-        <w:pStyle w:val="ListParagraph"/>
-        <w:numPr>
-          <w:ilvl w:val="0"/>
-          <w:numId w:val="2"/>
-        </w:numPr>
-      </w:pPr>
+      <w:proofErr w:type="gramStart"/>
       <w:r>
         <w:rPr>
           <w:b/>
         </w:rPr>
         <w:t>resources</w:t>
       </w:r>
+      <w:proofErr w:type="gramEnd"/>
       <w:r>
         <w:t xml:space="preserve"> - all scene-specific resources (e.g. prefabs</w:t>
       </w:r>
@@ -338,7 +417,13 @@
         </w:numPr>
       </w:pPr>
       <w:r>
-        <w:t>Open "view" folder we've just cr</w:t>
+        <w:t>Open "</w:t>
+      </w:r>
+      <w:r>
+        <w:t>scripts</w:t>
+      </w:r>
+      <w:r>
+        <w:t>" folder we've just cr</w:t>
       </w:r>
       <w:r>
         <w:t xml:space="preserve">eated, and create a new script </w:t>
@@ -523,7 +608,19 @@
         </w:numPr>
       </w:pPr>
       <w:r>
-        <w:t>Next lets create our view</w:t>
+        <w:t xml:space="preserve">Next </w:t>
+      </w:r>
+      <w:r>
+        <w:t>let’s</w:t>
+      </w:r>
+      <w:r>
+        <w:t xml:space="preserve"> create our</w:t>
+      </w:r>
+      <w:r>
+        <w:t xml:space="preserve"> sphere</w:t>
+      </w:r>
+      <w:r>
+        <w:t xml:space="preserve"> view</w:t>
       </w:r>
       <w:r>
         <w:t xml:space="preserve"> and model. In the same </w:t>
@@ -750,6 +847,7 @@
               <w:rPr>
                 <w:rFonts w:ascii="Courier New" w:hAnsi="Courier New" w:cs="Courier New"/>
               </w:rPr>
+              <w:lastRenderedPageBreak/>
               <w:t>}</w:t>
             </w:r>
           </w:p>
@@ -1181,6 +1279,7 @@
         </w:numPr>
       </w:pPr>
       <w:r>
+        <w:lastRenderedPageBreak/>
         <w:t xml:space="preserve">This will be our signal that notifies any listeners that new </w:t>
       </w:r>
       <w:proofErr w:type="spellStart"/>
@@ -1798,6 +1897,7 @@
         <w:t xml:space="preserve">Notice the required </w:t>
       </w:r>
       <w:proofErr w:type="spellStart"/>
+      <w:proofErr w:type="gramStart"/>
       <w:r>
         <w:rPr>
           <w:rFonts w:cstheme="minorHAnsi"/>
@@ -1811,7 +1911,15 @@
           <w:rFonts w:cstheme="minorHAnsi"/>
           <w:b/>
         </w:rPr>
-        <w:t>();</w:t>
+        <w:t>(</w:t>
+      </w:r>
+      <w:proofErr w:type="gramEnd"/>
+      <w:r>
+        <w:rPr>
+          <w:rFonts w:cstheme="minorHAnsi"/>
+          <w:b/>
+        </w:rPr>
+        <w:t>);</w:t>
       </w:r>
       <w:r>
         <w:t xml:space="preserve"> call, it's only required for the </w:t>
@@ -1926,11 +2034,19 @@
         <w:t>UpdateSphereSignal</w:t>
       </w:r>
       <w:proofErr w:type="spellEnd"/>
-      <w:r>
-        <w:rPr>
-          <w:b/>
-        </w:rPr>
-        <w:t>&gt;();</w:t>
+      <w:proofErr w:type="gramStart"/>
+      <w:r>
+        <w:rPr>
+          <w:b/>
+        </w:rPr>
+        <w:t>&gt;(</w:t>
+      </w:r>
+      <w:proofErr w:type="gramEnd"/>
+      <w:r>
+        <w:rPr>
+          <w:b/>
+        </w:rPr>
+        <w:t>);</w:t>
       </w:r>
       <w:r>
         <w:t xml:space="preserve">, </w:t>
@@ -1949,7 +2065,7 @@
       <w:r>
         <w:t xml:space="preserve"> </w:t>
       </w:r>
-      <w:hyperlink r:id="rId6" w:history="1">
+      <w:hyperlink r:id="rId7" w:history="1">
         <w:r>
           <w:rPr>
             <w:rStyle w:val="Hyperlink"/>
@@ -2149,6 +2265,7 @@
               <w:rPr>
                 <w:rFonts w:ascii="Courier New" w:hAnsi="Courier New" w:cs="Courier New"/>
               </w:rPr>
+              <w:lastRenderedPageBreak/>
               <w:t>{</w:t>
             </w:r>
           </w:p>
@@ -2441,7 +2558,7 @@
       <w:r>
         <w:t xml:space="preserve"> as a parameter to identify specific binding by a unique key, you can read more on keys </w:t>
       </w:r>
-      <w:hyperlink r:id="rId7" w:history="1">
+      <w:hyperlink r:id="rId8" w:history="1">
         <w:r>
           <w:rPr>
             <w:rStyle w:val="Hyperlink"/>
@@ -2487,7 +2604,7 @@
       <w:r>
         <w:t xml:space="preserve">Now that our signal is injected, we still need to actually update the model. For that we will use </w:t>
       </w:r>
-      <w:hyperlink r:id="rId8" w:history="1">
+      <w:hyperlink r:id="rId9" w:history="1">
         <w:r>
           <w:rPr>
             <w:rStyle w:val="Hyperlink"/>
@@ -3048,7 +3165,7 @@
       <w:r>
         <w:t xml:space="preserve">how this works can be found </w:t>
       </w:r>
-      <w:hyperlink r:id="rId9" w:history="1">
+      <w:hyperlink r:id="rId10" w:history="1">
         <w:r>
           <w:rPr>
             <w:rStyle w:val="Hyperlink"/>
@@ -4190,7 +4307,7 @@
       <w:r>
         <w:t xml:space="preserve"> library </w:t>
       </w:r>
-      <w:hyperlink r:id="rId10" w:history="1">
+      <w:hyperlink r:id="rId11" w:history="1">
         <w:r>
           <w:rPr>
             <w:rStyle w:val="Hyperlink"/>
@@ -4349,7 +4466,7 @@
                     </pic:cNvPicPr>
                   </pic:nvPicPr>
                   <pic:blipFill>
-                    <a:blip r:embed="rId11">
+                    <a:blip r:embed="rId12">
                       <a:extLst>
                         <a:ext uri="{28A0092B-C50C-407E-A947-70E740481C1C}">
                           <a14:useLocalDpi xmlns:a14="http://schemas.microsoft.com/office/drawing/2010/main" val="0"/>
@@ -4415,7 +4532,7 @@
                     </pic:cNvPicPr>
                   </pic:nvPicPr>
                   <pic:blipFill>
-                    <a:blip r:embed="rId12">
+                    <a:blip r:embed="rId13">
                       <a:extLst>
                         <a:ext uri="{28A0092B-C50C-407E-A947-70E740481C1C}">
                           <a14:useLocalDpi xmlns:a14="http://schemas.microsoft.com/office/drawing/2010/main" val="0"/>
@@ -4455,6 +4572,7 @@
         <w:jc w:val="center"/>
       </w:pPr>
       <w:r>
+        <w:lastRenderedPageBreak/>
         <w:t>Your Sphere components should look like this:</w:t>
       </w:r>
     </w:p>
@@ -4484,7 +4602,7 @@
                     </pic:cNvPicPr>
                   </pic:nvPicPr>
                   <pic:blipFill>
-                    <a:blip r:embed="rId13">
+                    <a:blip r:embed="rId14">
                       <a:extLst>
                         <a:ext uri="{28A0092B-C50C-407E-A947-70E740481C1C}">
                           <a14:useLocalDpi xmlns:a14="http://schemas.microsoft.com/office/drawing/2010/main" val="0"/>
@@ -4561,7 +4679,7 @@
                     </pic:cNvPicPr>
                   </pic:nvPicPr>
                   <pic:blipFill>
-                    <a:blip r:embed="rId14" cstate="print">
+                    <a:blip r:embed="rId5" cstate="print">
                       <a:extLst>
                         <a:ext uri="{28A0092B-C50C-407E-A947-70E740481C1C}">
                           <a14:useLocalDpi xmlns:a14="http://schemas.microsoft.com/office/drawing/2010/main" val="0"/>
@@ -4645,7 +4763,7 @@
         <w:rFonts w:ascii="Symbol" w:hAnsi="Symbol" w:hint="default"/>
       </w:rPr>
     </w:lvl>
-    <w:lvl w:ilvl="1" w:tplc="04090003" w:tentative="1">
+    <w:lvl w:ilvl="1" w:tplc="04090003">
       <w:start w:val="1"/>
       <w:numFmt w:val="bullet"/>
       <w:lvlText w:val="o"/>
